--- a/TAHAP 2 - OTW/v1.1/BAG 2-REFERENCES.docx
+++ b/TAHAP 2 - OTW/v1.1/BAG 2-REFERENCES.docx
@@ -1,27 +1,29 @@
 
 <file path=word/document.xml><?xml version="1.0" encoding="utf-8"?>
-<w:document xmlns:wpc="http://schemas.microsoft.com/office/word/2010/wordprocessingCanvas" xmlns:mo="http://schemas.microsoft.com/office/mac/office/2008/main" xmlns:mc="http://schemas.openxmlformats.org/markup-compatibility/2006" xmlns:mv="urn:schemas-microsoft-com:mac:vml" xmlns:o="urn:schemas-microsoft-com:office:office" xmlns:r="http://schemas.openxmlformats.org/officeDocument/2006/relationships" xmlns:m="http://schemas.openxmlformats.org/officeDocument/2006/math" xmlns:v="urn:schemas-microsoft-com:vml" xmlns:wp14="http://schemas.microsoft.com/office/word/2010/wordprocessingDrawing" xmlns:wp="http://schemas.openxmlformats.org/drawingml/2006/wordprocessingDrawing" xmlns:w10="urn:schemas-microsoft-com:office:word" xmlns:w="http://schemas.openxmlformats.org/wordprocessingml/2006/main" xmlns:w14="http://schemas.microsoft.com/office/word/2010/wordml" xmlns:w15="http://schemas.microsoft.com/office/word/2012/wordml" xmlns:wpg="http://schemas.microsoft.com/office/word/2010/wordprocessingGroup" xmlns:wpi="http://schemas.microsoft.com/office/word/2010/wordprocessingInk" xmlns:wne="http://schemas.microsoft.com/office/word/2006/wordml" xmlns:wps="http://schemas.microsoft.com/office/word/2010/wordprocessingShape" mc:Ignorable="w14 w15 wp14">
+<w:document xmlns:wpc="http://schemas.microsoft.com/office/word/2010/wordprocessingCanvas" xmlns:mc="http://schemas.openxmlformats.org/markup-compatibility/2006" xmlns:o="urn:schemas-microsoft-com:office:office" xmlns:r="http://schemas.openxmlformats.org/officeDocument/2006/relationships" xmlns:m="http://schemas.openxmlformats.org/officeDocument/2006/math" xmlns:v="urn:schemas-microsoft-com:vml" xmlns:wp14="http://schemas.microsoft.com/office/word/2010/wordprocessingDrawing" xmlns:wp="http://schemas.openxmlformats.org/drawingml/2006/wordprocessingDrawing" xmlns:w10="urn:schemas-microsoft-com:office:word" xmlns:w="http://schemas.openxmlformats.org/wordprocessingml/2006/main" xmlns:w14="http://schemas.microsoft.com/office/word/2010/wordml" xmlns:w15="http://schemas.microsoft.com/office/word/2012/wordml" xmlns:wpg="http://schemas.microsoft.com/office/word/2010/wordprocessingGroup" xmlns:wpi="http://schemas.microsoft.com/office/word/2010/wordprocessingInk" xmlns:wne="http://schemas.microsoft.com/office/word/2006/wordml" xmlns:wps="http://schemas.microsoft.com/office/word/2010/wordprocessingShape" mc:Ignorable="w14 w15 wp14">
   <w:body>
     <w:p>
       <w:pPr>
         <w:pStyle w:val="Title"/>
       </w:pPr>
+      <w:r>
+        <w:t>DAFTAR PUSTAKA</w:t>
+      </w:r>
+    </w:p>
+    <w:p>
+      <w:pPr>
+        <w:spacing w:after="240"/>
+        <w:jc w:val="both"/>
+      </w:pPr>
       <w:bookmarkStart w:id="0" w:name="_GoBack"/>
-      <w:r>
-        <w:t>DAFTAR PUSTAKA</w:t>
-      </w:r>
+    </w:p>
+    <w:p>
+      <w:pPr>
+        <w:spacing w:after="240"/>
+        <w:jc w:val="both"/>
+      </w:pPr>
     </w:p>
     <w:bookmarkEnd w:id="0"/>
-    <w:p>
-      <w:pPr>
-        <w:jc w:val="both"/>
-      </w:pPr>
-    </w:p>
-    <w:p>
-      <w:pPr>
-        <w:jc w:val="both"/>
-      </w:pPr>
-    </w:p>
     <w:p>
       <w:pPr>
         <w:spacing w:after="240"/>
@@ -760,6 +762,20 @@
         <w:jc w:val="both"/>
       </w:pPr>
       <w:r>
+        <w:t xml:space="preserve">Republik Indonesia. 2003. Keputusan Menteri Negara Lingkungan Hidup Nomor 115 Tahun 2003 Tentang Pedoman Penentuan Status Mutu Air. </w:t>
+      </w:r>
+      <w:r>
+        <w:t>Sekretariat Negara. Jakarta.</w:t>
+      </w:r>
+    </w:p>
+    <w:p>
+      <w:pPr>
+        <w:spacing w:after="240"/>
+        <w:ind w:left="720" w:hanging="720"/>
+        <w:jc w:val="both"/>
+      </w:pPr>
+      <w:r>
+        <w:lastRenderedPageBreak/>
         <w:t xml:space="preserve">Republik Indonesia. </w:t>
       </w:r>
       <w:r>
@@ -776,7 +792,6 @@
         <w:jc w:val="both"/>
       </w:pPr>
       <w:r>
-        <w:lastRenderedPageBreak/>
         <w:t xml:space="preserve">Rumelhart, D. E., Hinton, G. E. &amp; Williams, R. J. 1986. Learning representations by back-propagating errors. </w:t>
       </w:r>
       <w:r>
@@ -959,7 +974,7 @@
       </w:pPr>
     </w:pPrDefault>
   </w:docDefaults>
-  <w:latentStyles w:defLockedState="0" w:defUIPriority="99" w:defSemiHidden="0" w:defUnhideWhenUsed="0" w:defQFormat="0" w:count="380">
+  <w:latentStyles w:defLockedState="0" w:defUIPriority="99" w:defSemiHidden="0" w:defUnhideWhenUsed="0" w:defQFormat="0" w:count="371">
     <w:lsdException w:name="Normal" w:uiPriority="0" w:qFormat="1"/>
     <w:lsdException w:name="heading 1" w:uiPriority="9" w:qFormat="1"/>
     <w:lsdException w:name="heading 2" w:semiHidden="1" w:uiPriority="9" w:unhideWhenUsed="1" w:qFormat="1"/>

--- a/TAHAP 2 - OTW/v1.1/BAG 2-REFERENCES.docx
+++ b/TAHAP 2 - OTW/v1.1/BAG 2-REFERENCES.docx
@@ -1,6 +1,6 @@
 
 <file path=word/document.xml><?xml version="1.0" encoding="utf-8"?>
-<w:document xmlns:wpc="http://schemas.microsoft.com/office/word/2010/wordprocessingCanvas" xmlns:mc="http://schemas.openxmlformats.org/markup-compatibility/2006" xmlns:o="urn:schemas-microsoft-com:office:office" xmlns:r="http://schemas.openxmlformats.org/officeDocument/2006/relationships" xmlns:m="http://schemas.openxmlformats.org/officeDocument/2006/math" xmlns:v="urn:schemas-microsoft-com:vml" xmlns:wp14="http://schemas.microsoft.com/office/word/2010/wordprocessingDrawing" xmlns:wp="http://schemas.openxmlformats.org/drawingml/2006/wordprocessingDrawing" xmlns:w10="urn:schemas-microsoft-com:office:word" xmlns:w="http://schemas.openxmlformats.org/wordprocessingml/2006/main" xmlns:w14="http://schemas.microsoft.com/office/word/2010/wordml" xmlns:w15="http://schemas.microsoft.com/office/word/2012/wordml" xmlns:wpg="http://schemas.microsoft.com/office/word/2010/wordprocessingGroup" xmlns:wpi="http://schemas.microsoft.com/office/word/2010/wordprocessingInk" xmlns:wne="http://schemas.microsoft.com/office/word/2006/wordml" xmlns:wps="http://schemas.microsoft.com/office/word/2010/wordprocessingShape" mc:Ignorable="w14 w15 wp14">
+<w:document xmlns:wpc="http://schemas.microsoft.com/office/word/2010/wordprocessingCanvas" xmlns:mo="http://schemas.microsoft.com/office/mac/office/2008/main" xmlns:mc="http://schemas.openxmlformats.org/markup-compatibility/2006" xmlns:mv="urn:schemas-microsoft-com:mac:vml" xmlns:o="urn:schemas-microsoft-com:office:office" xmlns:r="http://schemas.openxmlformats.org/officeDocument/2006/relationships" xmlns:m="http://schemas.openxmlformats.org/officeDocument/2006/math" xmlns:v="urn:schemas-microsoft-com:vml" xmlns:wp14="http://schemas.microsoft.com/office/word/2010/wordprocessingDrawing" xmlns:wp="http://schemas.openxmlformats.org/drawingml/2006/wordprocessingDrawing" xmlns:w10="urn:schemas-microsoft-com:office:word" xmlns:w="http://schemas.openxmlformats.org/wordprocessingml/2006/main" xmlns:w14="http://schemas.microsoft.com/office/word/2010/wordml" xmlns:w15="http://schemas.microsoft.com/office/word/2012/wordml" xmlns:wpg="http://schemas.microsoft.com/office/word/2010/wordprocessingGroup" xmlns:wpi="http://schemas.microsoft.com/office/word/2010/wordprocessingInk" xmlns:wne="http://schemas.microsoft.com/office/word/2006/wordml" xmlns:wps="http://schemas.microsoft.com/office/word/2010/wordprocessingShape" mc:Ignorable="w14 w15 wp14">
   <w:body>
     <w:p>
       <w:pPr>
@@ -15,15 +15,13 @@
         <w:spacing w:after="240"/>
         <w:jc w:val="both"/>
       </w:pPr>
-      <w:bookmarkStart w:id="0" w:name="_GoBack"/>
-    </w:p>
-    <w:p>
-      <w:pPr>
-        <w:spacing w:after="240"/>
-        <w:jc w:val="both"/>
-      </w:pPr>
-    </w:p>
-    <w:bookmarkEnd w:id="0"/>
+    </w:p>
+    <w:p>
+      <w:pPr>
+        <w:spacing w:after="240"/>
+        <w:jc w:val="both"/>
+      </w:pPr>
+    </w:p>
     <w:p>
       <w:pPr>
         <w:spacing w:after="240"/>
@@ -834,12 +832,37 @@
       <w:r>
         <w:t xml:space="preserve">Sun, Z.L., Choi, T.M., Au, K.F. &amp; Yu, Y. 2008. Sales forecasting using extreme learning machine with applications in fashion retailing. </w:t>
       </w:r>
-      <w:r>
-        <w:rPr>
-          <w:i/>
-          <w:iCs/>
-        </w:rPr>
-        <w:t>Decision Support Systems</w:t>
+      <w:proofErr w:type="spellStart"/>
+      <w:r>
+        <w:rPr>
+          <w:i/>
+          <w:iCs/>
+        </w:rPr>
+        <w:t>Decision</w:t>
+      </w:r>
+      <w:proofErr w:type="spellEnd"/>
+      <w:r>
+        <w:rPr>
+          <w:i/>
+          <w:iCs/>
+        </w:rPr>
+        <w:t xml:space="preserve"> </w:t>
+      </w:r>
+      <w:proofErr w:type="spellStart"/>
+      <w:r>
+        <w:rPr>
+          <w:i/>
+          <w:iCs/>
+        </w:rPr>
+        <w:t>Support</w:t>
+      </w:r>
+      <w:proofErr w:type="spellEnd"/>
+      <w:r>
+        <w:rPr>
+          <w:i/>
+          <w:iCs/>
+        </w:rPr>
+        <w:t xml:space="preserve"> Systems</w:t>
       </w:r>
       <w:r>
         <w:t xml:space="preserve"> 46 (1): 411-419.</w:t>
@@ -850,9 +873,113 @@
         <w:spacing w:after="240"/>
         <w:ind w:left="720" w:hanging="720"/>
         <w:jc w:val="both"/>
-      </w:pPr>
-      <w:r>
-        <w:t xml:space="preserve">Uhrig, R. E. 1995. Introduction to artificial neural networks. </w:t>
+        <w:rPr>
+          <w:lang w:val="en-US"/>
+        </w:rPr>
+      </w:pPr>
+      <w:proofErr w:type="spellStart"/>
+      <w:r>
+        <w:t>Suslow</w:t>
+      </w:r>
+      <w:proofErr w:type="spellEnd"/>
+      <w:r>
+        <w:t xml:space="preserve">, T V. 2004. </w:t>
+      </w:r>
+      <w:proofErr w:type="spellStart"/>
+      <w:r>
+        <w:t>Oxidation-Reduction</w:t>
+      </w:r>
+      <w:proofErr w:type="spellEnd"/>
+      <w:r>
+        <w:t xml:space="preserve"> </w:t>
+      </w:r>
+      <w:proofErr w:type="spellStart"/>
+      <w:r>
+        <w:t>Potential</w:t>
+      </w:r>
+      <w:proofErr w:type="spellEnd"/>
+      <w:r>
+        <w:t xml:space="preserve"> (ORP) </w:t>
+      </w:r>
+      <w:proofErr w:type="spellStart"/>
+      <w:r>
+        <w:t>for</w:t>
+      </w:r>
+      <w:proofErr w:type="spellEnd"/>
+      <w:r>
+        <w:t xml:space="preserve"> Water </w:t>
+      </w:r>
+      <w:proofErr w:type="spellStart"/>
+      <w:r>
+        <w:t>Disinfection</w:t>
+      </w:r>
+      <w:proofErr w:type="spellEnd"/>
+      <w:r>
+        <w:t xml:space="preserve"> </w:t>
+      </w:r>
+      <w:proofErr w:type="spellStart"/>
+      <w:r>
+        <w:t>Monitoring</w:t>
+      </w:r>
+      <w:proofErr w:type="spellEnd"/>
+      <w:r>
+        <w:t xml:space="preserve">, </w:t>
+      </w:r>
+      <w:proofErr w:type="spellStart"/>
+      <w:r>
+        <w:t>Control</w:t>
+      </w:r>
+      <w:proofErr w:type="spellEnd"/>
+      <w:r>
+        <w:t xml:space="preserve">, </w:t>
+      </w:r>
+      <w:proofErr w:type="spellStart"/>
+      <w:r>
+        <w:t>and</w:t>
+      </w:r>
+      <w:proofErr w:type="spellEnd"/>
+      <w:r>
+        <w:t xml:space="preserve"> </w:t>
+      </w:r>
+      <w:proofErr w:type="spellStart"/>
+      <w:r>
+        <w:t>Documentation</w:t>
+      </w:r>
+      <w:proofErr w:type="spellEnd"/>
+      <w:r>
+        <w:t>. (</w:t>
+      </w:r>
+      <w:bookmarkStart w:id="0" w:name="_GoBack"/>
+      <w:r>
+        <w:rPr>
+          <w:i/>
+        </w:rPr>
+        <w:t>Online</w:t>
+      </w:r>
+      <w:bookmarkEnd w:id="0"/>
+      <w:r>
+        <w:t xml:space="preserve">) </w:t>
+      </w:r>
+      <w:r>
+        <w:t>http://anrcatalog.ucanr.edu/pdf/8149.pdf</w:t>
+      </w:r>
+      <w:r>
+        <w:t xml:space="preserve"> (28 Februari 2017)</w:t>
+      </w:r>
+    </w:p>
+    <w:p>
+      <w:pPr>
+        <w:spacing w:after="240"/>
+        <w:ind w:left="720" w:hanging="720"/>
+        <w:jc w:val="both"/>
+      </w:pPr>
+      <w:proofErr w:type="spellStart"/>
+      <w:r>
+        <w:t>Uhrig</w:t>
+      </w:r>
+      <w:proofErr w:type="spellEnd"/>
+      <w:r>
+        <w:t xml:space="preserve">, R. E. 1995. Introduction to artificial neural networks. </w:t>
       </w:r>
       <w:r>
         <w:rPr>
@@ -944,6 +1071,69 @@
       </w:r>
       <w:r>
         <w:t>, pp. 879-884.</w:t>
+      </w:r>
+    </w:p>
+    <w:p>
+      <w:pPr>
+        <w:spacing w:after="240"/>
+        <w:ind w:left="720" w:hanging="720"/>
+        <w:jc w:val="both"/>
+        <w:rPr>
+          <w:lang w:val="en-US"/>
+        </w:rPr>
+      </w:pPr>
+      <w:r>
+        <w:rPr>
+          <w:lang w:val="en-US"/>
+        </w:rPr>
+        <w:lastRenderedPageBreak/>
+        <w:t xml:space="preserve">Zhu, Q.-Y. &amp; Huang, G.-B. 2004. </w:t>
+      </w:r>
+      <w:r>
+        <w:rPr>
+          <w:lang w:val="en-US"/>
+        </w:rPr>
+        <w:t>MATLAB Codes of ELM Algorithm</w:t>
+      </w:r>
+      <w:r>
+        <w:rPr>
+          <w:lang w:val="en-US"/>
+        </w:rPr>
+        <w:t xml:space="preserve">. </w:t>
+      </w:r>
+      <w:r>
+        <w:t>(</w:t>
+      </w:r>
+      <w:r>
+        <w:rPr>
+          <w:i/>
+          <w:iCs/>
+        </w:rPr>
+        <w:t>Online</w:t>
+      </w:r>
+      <w:r>
+        <w:t xml:space="preserve">) </w:t>
+      </w:r>
+      <w:r>
+        <w:rPr>
+          <w:lang w:val="en-US"/>
+        </w:rPr>
+        <w:t>http://www.ntu.edu.sg/home/egbhuang/elm_random_hidden_nodes.html (27</w:t>
+      </w:r>
+      <w:r>
+        <w:rPr>
+          <w:lang w:val="en-US"/>
+        </w:rPr>
+        <w:t xml:space="preserve"> </w:t>
+      </w:r>
+      <w:r>
+        <w:t xml:space="preserve">Februari </w:t>
+      </w:r>
+      <w:r>
+        <w:rPr>
+          <w:lang w:val="en-US"/>
+        </w:rPr>
+        <w:t>2017)</w:t>
       </w:r>
     </w:p>
     <w:sectPr>
@@ -974,7 +1164,7 @@
       </w:pPr>
     </w:pPrDefault>
   </w:docDefaults>
-  <w:latentStyles w:defLockedState="0" w:defUIPriority="99" w:defSemiHidden="0" w:defUnhideWhenUsed="0" w:defQFormat="0" w:count="371">
+  <w:latentStyles w:defLockedState="0" w:defUIPriority="99" w:defSemiHidden="0" w:defUnhideWhenUsed="0" w:defQFormat="0" w:count="380">
     <w:lsdException w:name="Normal" w:uiPriority="0" w:qFormat="1"/>
     <w:lsdException w:name="heading 1" w:uiPriority="9" w:qFormat="1"/>
     <w:lsdException w:name="heading 2" w:semiHidden="1" w:uiPriority="9" w:unhideWhenUsed="1" w:qFormat="1"/>
@@ -1351,6 +1541,27 @@
     <w:name w:val="Normal"/>
     <w:qFormat/>
   </w:style>
+  <w:style w:type="paragraph" w:styleId="Heading1">
+    <w:name w:val="heading 1"/>
+    <w:basedOn w:val="Normal"/>
+    <w:next w:val="Normal"/>
+    <w:link w:val="Heading1Char"/>
+    <w:uiPriority w:val="9"/>
+    <w:qFormat/>
+    <w:rsid w:val="00AD1BAB"/>
+    <w:pPr>
+      <w:keepNext/>
+      <w:keepLines/>
+      <w:spacing w:before="240"/>
+      <w:outlineLvl w:val="0"/>
+    </w:pPr>
+    <w:rPr>
+      <w:rFonts w:asciiTheme="majorHAnsi" w:eastAsiaTheme="majorEastAsia" w:hAnsiTheme="majorHAnsi" w:cstheme="majorBidi"/>
+      <w:color w:val="2E74B5" w:themeColor="accent1" w:themeShade="BF"/>
+      <w:sz w:val="32"/>
+      <w:szCs w:val="40"/>
+    </w:rPr>
+  </w:style>
   <w:style w:type="paragraph" w:styleId="Heading2">
     <w:name w:val="heading 2"/>
     <w:basedOn w:val="Normal"/>
@@ -1483,6 +1694,19 @@
     <w:rPr>
       <w:b/>
       <w:bCs/>
+    </w:rPr>
+  </w:style>
+  <w:style w:type="character" w:customStyle="1" w:styleId="Heading1Char">
+    <w:name w:val="Heading 1 Char"/>
+    <w:basedOn w:val="DefaultParagraphFont"/>
+    <w:link w:val="Heading1"/>
+    <w:uiPriority w:val="9"/>
+    <w:rsid w:val="00AD1BAB"/>
+    <w:rPr>
+      <w:rFonts w:asciiTheme="majorHAnsi" w:eastAsiaTheme="majorEastAsia" w:hAnsiTheme="majorHAnsi" w:cstheme="majorBidi"/>
+      <w:color w:val="2E74B5" w:themeColor="accent1" w:themeShade="BF"/>
+      <w:sz w:val="32"/>
+      <w:szCs w:val="40"/>
     </w:rPr>
   </w:style>
 </w:styles>

--- a/TAHAP 2 - OTW/v1.1/BAG 2-REFERENCES.docx
+++ b/TAHAP 2 - OTW/v1.1/BAG 2-REFERENCES.docx
@@ -186,17 +186,41 @@
         <w:spacing w:after="240"/>
         <w:ind w:left="720" w:hanging="720"/>
         <w:jc w:val="both"/>
+        <w:sectPr>
+          <w:pgSz w:w="11906" w:h="16838"/>
+          <w:pgMar w:top="2835" w:right="1418" w:bottom="1418" w:left="2155" w:header="709" w:footer="709" w:gutter="0"/>
+          <w:cols w:space="708"/>
+          <w:docGrid w:linePitch="360"/>
+        </w:sectPr>
       </w:pPr>
       <w:r>
         <w:t xml:space="preserve">Effendi, H. 2016. River water quality preliminary rapid assessment using pollution index. </w:t>
       </w:r>
-      <w:r>
-        <w:rPr>
-          <w:i/>
-          <w:iCs/>
-        </w:rPr>
-        <w:t>Environmental Sciences</w:t>
-      </w:r>
+      <w:proofErr w:type="spellStart"/>
+      <w:r>
+        <w:rPr>
+          <w:i/>
+          <w:iCs/>
+        </w:rPr>
+        <w:t>Environmental</w:t>
+      </w:r>
+      <w:proofErr w:type="spellEnd"/>
+      <w:r>
+        <w:rPr>
+          <w:i/>
+          <w:iCs/>
+        </w:rPr>
+        <w:t xml:space="preserve"> </w:t>
+      </w:r>
+      <w:proofErr w:type="spellStart"/>
+      <w:r>
+        <w:rPr>
+          <w:i/>
+          <w:iCs/>
+        </w:rPr>
+        <w:t>Sciences</w:t>
+      </w:r>
+      <w:proofErr w:type="spellEnd"/>
       <w:r>
         <w:t xml:space="preserve"> 33: 562-567.</w:t>
       </w:r>
@@ -207,8 +231,14 @@
         <w:ind w:left="720" w:hanging="720"/>
         <w:jc w:val="both"/>
       </w:pPr>
-      <w:r>
-        <w:t>Fu, H.</w:t>
+      <w:proofErr w:type="spellStart"/>
+      <w:r>
+        <w:lastRenderedPageBreak/>
+        <w:t>Fu</w:t>
+      </w:r>
+      <w:proofErr w:type="spellEnd"/>
+      <w:r>
+        <w:t>, H.</w:t>
       </w:r>
       <w:r>
         <w:t>, Wang, Y. &amp; Zhang, H</w:t>
@@ -278,249 +308,852 @@
         <w:jc w:val="both"/>
       </w:pPr>
       <w:r>
+        <w:t xml:space="preserve">Haro, D. D., Yunasfi, &amp; Harahap, Z.A. 2013. Kondisi Kualitas Air Danau Toba di Kecamatan Haranggaol Horison Kabupaten Simalungun Sumatera Utara (Toba Lake Water Quality Conditions in Sub-District Haranggaol Horison Simalungun Regency of North Sumatra). </w:t>
+      </w:r>
+      <w:r>
+        <w:rPr>
+          <w:i/>
+          <w:iCs/>
+        </w:rPr>
+        <w:t>Aqua Coast Marine</w:t>
+      </w:r>
+      <w:r>
+        <w:rPr>
+          <w:iCs/>
+        </w:rPr>
+        <w:t xml:space="preserve"> 1 (1)</w:t>
+      </w:r>
+      <w:r>
+        <w:t>.</w:t>
+      </w:r>
+    </w:p>
+    <w:p>
+      <w:pPr>
+        <w:spacing w:after="240"/>
+        <w:ind w:left="720" w:hanging="720"/>
+        <w:jc w:val="both"/>
+      </w:pPr>
+      <w:r>
+        <w:t xml:space="preserve">Heaton, J. </w:t>
+      </w:r>
+      <w:r>
+        <w:t xml:space="preserve">2008. Introduction </w:t>
+      </w:r>
+      <w:r>
+        <w:t xml:space="preserve">to Neural Networks </w:t>
+      </w:r>
+      <w:r>
+        <w:t xml:space="preserve">for Java, 2nd Edition. </w:t>
+      </w:r>
+      <w:r>
+        <w:t>Heaton Research:</w:t>
+      </w:r>
+      <w:r>
+        <w:t xml:space="preserve"> </w:t>
+      </w:r>
+      <w:r>
+        <w:t>St. Louis</w:t>
+      </w:r>
+      <w:r>
+        <w:t>.</w:t>
+      </w:r>
+    </w:p>
+    <w:p>
+      <w:pPr>
+        <w:spacing w:after="240"/>
+        <w:ind w:left="720" w:hanging="720"/>
+        <w:jc w:val="both"/>
+      </w:pPr>
+      <w:r>
+        <w:t xml:space="preserve">Hertzmann, A &amp; Fleet, D. 2011. Machine learning and data mining lecture notes. (Online) </w:t>
+      </w:r>
+      <w:r>
+        <w:t>https://www.dgp.toronto.edu/~hertzman/411notes.pdf (5</w:t>
+      </w:r>
+      <w:r>
+        <w:t xml:space="preserve"> Agustus 2016)</w:t>
+      </w:r>
+    </w:p>
+    <w:p>
+      <w:pPr>
+        <w:spacing w:after="240"/>
+        <w:ind w:left="720" w:hanging="720"/>
+        <w:jc w:val="both"/>
+      </w:pPr>
+      <w:r>
+        <w:t>Hinton, G. E. &amp; Teh, Y.</w:t>
+      </w:r>
+      <w:r>
+        <w:t xml:space="preserve">W. 2006. A fast learning algorithm for deep belief nets. </w:t>
+      </w:r>
+      <w:r>
+        <w:rPr>
+          <w:i/>
+          <w:iCs/>
+        </w:rPr>
+        <w:t>Neural Computation</w:t>
+      </w:r>
+      <w:r>
+        <w:t xml:space="preserve"> 18: 1527-1554.</w:t>
+      </w:r>
+    </w:p>
+    <w:p>
+      <w:pPr>
+        <w:spacing w:after="240"/>
+        <w:ind w:left="720" w:hanging="720"/>
+        <w:jc w:val="both"/>
+      </w:pPr>
+      <w:r>
+        <w:t>Horton, R</w:t>
+      </w:r>
+      <w:r>
+        <w:t>.</w:t>
+      </w:r>
+      <w:r>
+        <w:t xml:space="preserve"> K. 1965. An index number system for rating water quality. </w:t>
+      </w:r>
+      <w:r>
+        <w:rPr>
+          <w:i/>
+          <w:iCs/>
+        </w:rPr>
+        <w:t>Journal of Water Pollution Control Federation</w:t>
+      </w:r>
+      <w:r>
+        <w:t xml:space="preserve"> 37 (3): 300-306.</w:t>
+      </w:r>
+    </w:p>
+    <w:p>
+      <w:pPr>
+        <w:spacing w:after="240"/>
+        <w:ind w:left="720" w:hanging="720"/>
+        <w:jc w:val="both"/>
+      </w:pPr>
+      <w:r>
+        <w:t xml:space="preserve">Huang, G.B., Zhu, Q.Y. &amp; Siew, C.K. 2006. Extreme learning machine: theory and applications. </w:t>
+      </w:r>
+      <w:r>
+        <w:rPr>
+          <w:i/>
+          <w:iCs/>
+        </w:rPr>
+        <w:t>Neurocomputing</w:t>
+      </w:r>
+      <w:r>
+        <w:t xml:space="preserve"> 70 (1-3): 489-501.</w:t>
+      </w:r>
+    </w:p>
+    <w:p>
+      <w:pPr>
+        <w:spacing w:after="240"/>
+        <w:ind w:left="720" w:hanging="720"/>
+        <w:jc w:val="both"/>
+      </w:pPr>
+      <w:r>
+        <w:t>Huang, W</w:t>
+      </w:r>
+      <w:r>
+        <w:t xml:space="preserve">., Li, N., Lin, Z., Huang, G.-B., Zong, W., Zhou, J. &amp; Duan, Y. 2013. </w:t>
+      </w:r>
+      <w:r>
+        <w:t>Liver tumor detection and segmentation using kernel-based extreme learning machine.</w:t>
+      </w:r>
+      <w:r>
+        <w:t xml:space="preserve"> </w:t>
+      </w:r>
+      <w:r>
+        <w:rPr>
+          <w:i/>
+          <w:iCs/>
+        </w:rPr>
+        <w:t>2013 35th Annual International Conference of the IEEE Engineering in Medicine and Biology Society (EMBC)</w:t>
+      </w:r>
+      <w:r>
+        <w:t>, pp. 3662-3665.</w:t>
+      </w:r>
+    </w:p>
+    <w:p>
+      <w:pPr>
+        <w:spacing w:after="240"/>
+        <w:ind w:left="720" w:hanging="720"/>
+        <w:jc w:val="both"/>
+      </w:pPr>
+      <w:r>
+        <w:t xml:space="preserve">Huang, Z.Y., Yu, Y.L., Gu, J. &amp; Liu, H.P. 2016. An efficient method for traffic sign recognition based on extreme learning machine. </w:t>
+      </w:r>
+      <w:r>
+        <w:rPr>
+          <w:i/>
+          <w:iCs/>
+        </w:rPr>
+        <w:t>IEEE Transactions on Cybernetics</w:t>
+      </w:r>
+      <w:r>
+        <w:t xml:space="preserve"> PP(99): </w:t>
+      </w:r>
+      <w:r>
+        <w:t>1-14.</w:t>
+      </w:r>
+    </w:p>
+    <w:p>
+      <w:pPr>
+        <w:spacing w:after="240"/>
+        <w:ind w:left="720" w:hanging="720"/>
+        <w:jc w:val="both"/>
+      </w:pPr>
+      <w:r>
+        <w:t>Kasabov, N. 2007. E</w:t>
+      </w:r>
+      <w:r>
+        <w:t>volving Connectionist Systems. 2</w:t>
+      </w:r>
+      <w:r>
+        <w:rPr>
+          <w:vertAlign w:val="superscript"/>
+        </w:rPr>
+        <w:t>nd</w:t>
+      </w:r>
+      <w:r>
+        <w:t xml:space="preserve"> </w:t>
+      </w:r>
+      <w:r>
+        <w:t>Edition. Springer: London.</w:t>
+      </w:r>
+    </w:p>
+    <w:p>
+      <w:pPr>
+        <w:spacing w:after="240"/>
+        <w:ind w:left="720" w:hanging="720"/>
+        <w:jc w:val="both"/>
+      </w:pPr>
+      <w:r>
         <w:lastRenderedPageBreak/>
-        <w:t xml:space="preserve">Haro, D. D., Yunasfi, &amp; Harahap, Z.A. 2013. Kondisi Kualitas Air Danau Toba di Kecamatan Haranggaol Horison Kabupaten Simalungun Sumatera Utara (Toba Lake Water Quality Conditions in Sub-District Haranggaol Horison Simalungun Regency of North Sumatra). </w:t>
-      </w:r>
-      <w:r>
-        <w:rPr>
-          <w:i/>
-          <w:iCs/>
-        </w:rPr>
-        <w:t>Aqua Coast Marine</w:t>
-      </w:r>
-      <w:r>
-        <w:rPr>
-          <w:iCs/>
-        </w:rPr>
-        <w:t xml:space="preserve"> 1 (1)</w:t>
+        <w:t xml:space="preserve">Khan, Y &amp; Chai, S S. 2016. </w:t>
+      </w:r>
+      <w:r>
+        <w:t>Predicting and analyzing water quality using</w:t>
+      </w:r>
+      <w:r>
+        <w:t xml:space="preserve"> </w:t>
+      </w:r>
+      <w:r>
+        <w:t>machine learning: a comprehensive model</w:t>
+      </w:r>
+      <w:r>
+        <w:t xml:space="preserve">. </w:t>
+      </w:r>
+      <w:r>
+        <w:rPr>
+          <w:i/>
+          <w:iCs/>
+        </w:rPr>
+        <w:t>2016 IEEE Long Island Systems, Applications and Technology Conference (LISAT)</w:t>
+      </w:r>
+      <w:r>
+        <w:t>, pp. 1-6.</w:t>
+      </w:r>
+    </w:p>
+    <w:p>
+      <w:pPr>
+        <w:spacing w:after="240"/>
+        <w:ind w:left="720" w:hanging="720"/>
+        <w:jc w:val="both"/>
+      </w:pPr>
+      <w:r>
+        <w:t xml:space="preserve">Krose, B. &amp; van der Smagt, P. 1996. </w:t>
+      </w:r>
+      <w:r>
+        <w:t>An Introduction to Neural Networks</w:t>
+      </w:r>
+      <w:r>
+        <w:t xml:space="preserve">. 8th Edition. The </w:t>
+      </w:r>
+      <w:proofErr w:type="spellStart"/>
+      <w:r>
+        <w:t>University</w:t>
+      </w:r>
+      <w:proofErr w:type="spellEnd"/>
+      <w:r>
+        <w:t xml:space="preserve"> </w:t>
+      </w:r>
+      <w:proofErr w:type="spellStart"/>
+      <w:r>
+        <w:t>of</w:t>
+      </w:r>
+      <w:proofErr w:type="spellEnd"/>
+      <w:r>
+        <w:t xml:space="preserve"> Amsterdam: Amsterdam.</w:t>
+      </w:r>
+    </w:p>
+    <w:p>
+      <w:pPr>
+        <w:spacing w:after="240"/>
+        <w:ind w:left="720" w:hanging="720"/>
+        <w:jc w:val="both"/>
+      </w:pPr>
+      <w:proofErr w:type="spellStart"/>
+      <w:r>
+        <w:t>Lambrou</w:t>
+      </w:r>
+      <w:proofErr w:type="spellEnd"/>
+      <w:r>
+        <w:t xml:space="preserve">, T P, </w:t>
+      </w:r>
+      <w:proofErr w:type="spellStart"/>
+      <w:r>
+        <w:t>Panayiotou</w:t>
+      </w:r>
+      <w:proofErr w:type="spellEnd"/>
+      <w:r>
+        <w:t xml:space="preserve">, C G &amp; </w:t>
+      </w:r>
+      <w:proofErr w:type="spellStart"/>
+      <w:r>
+        <w:t>Anastasiou</w:t>
+      </w:r>
+      <w:proofErr w:type="spellEnd"/>
+      <w:r>
+        <w:t xml:space="preserve">, C C. 2012. </w:t>
+      </w:r>
+      <w:r>
+        <w:t>A Low-</w:t>
+      </w:r>
+      <w:proofErr w:type="spellStart"/>
+      <w:r>
+        <w:t>Cost</w:t>
+      </w:r>
+      <w:proofErr w:type="spellEnd"/>
+      <w:r>
+        <w:t xml:space="preserve"> System </w:t>
+      </w:r>
+      <w:proofErr w:type="spellStart"/>
+      <w:r>
+        <w:t>for</w:t>
+      </w:r>
+      <w:proofErr w:type="spellEnd"/>
+      <w:r>
+        <w:t xml:space="preserve"> Real </w:t>
+      </w:r>
+      <w:proofErr w:type="spellStart"/>
+      <w:r>
+        <w:t>Time</w:t>
+      </w:r>
+      <w:proofErr w:type="spellEnd"/>
+      <w:r>
+        <w:t xml:space="preserve"> </w:t>
+      </w:r>
+      <w:proofErr w:type="spellStart"/>
+      <w:r>
+        <w:t>Monitoring</w:t>
+      </w:r>
+      <w:proofErr w:type="spellEnd"/>
+      <w:r>
+        <w:t xml:space="preserve"> </w:t>
+      </w:r>
+      <w:proofErr w:type="spellStart"/>
+      <w:r>
+        <w:t>and</w:t>
+      </w:r>
+      <w:proofErr w:type="spellEnd"/>
+      <w:r>
+        <w:t xml:space="preserve"> </w:t>
+      </w:r>
+      <w:proofErr w:type="spellStart"/>
+      <w:r>
+        <w:t>Assessment</w:t>
+      </w:r>
+      <w:proofErr w:type="spellEnd"/>
+      <w:r>
+        <w:t xml:space="preserve"> </w:t>
+      </w:r>
+      <w:proofErr w:type="spellStart"/>
+      <w:r>
+        <w:t>of</w:t>
+      </w:r>
+      <w:proofErr w:type="spellEnd"/>
+      <w:r>
+        <w:t xml:space="preserve"> </w:t>
+      </w:r>
+      <w:proofErr w:type="spellStart"/>
+      <w:r>
+        <w:t>Potable</w:t>
+      </w:r>
+      <w:proofErr w:type="spellEnd"/>
+      <w:r>
+        <w:t xml:space="preserve"> Water </w:t>
+      </w:r>
+      <w:proofErr w:type="spellStart"/>
+      <w:r>
+        <w:t>Quality</w:t>
+      </w:r>
+      <w:proofErr w:type="spellEnd"/>
+      <w:r>
+        <w:t xml:space="preserve"> </w:t>
+      </w:r>
+      <w:proofErr w:type="spellStart"/>
+      <w:r>
+        <w:t>at</w:t>
+      </w:r>
+      <w:proofErr w:type="spellEnd"/>
+      <w:r>
+        <w:t xml:space="preserve"> </w:t>
+      </w:r>
+      <w:proofErr w:type="spellStart"/>
+      <w:r>
+        <w:t>Consumer</w:t>
+      </w:r>
+      <w:proofErr w:type="spellEnd"/>
+      <w:r>
+        <w:t xml:space="preserve"> </w:t>
+      </w:r>
+      <w:proofErr w:type="spellStart"/>
+      <w:r>
+        <w:t>Sites</w:t>
+      </w:r>
+      <w:proofErr w:type="spellEnd"/>
+      <w:r>
+        <w:t xml:space="preserve">. </w:t>
+      </w:r>
+      <w:bookmarkStart w:id="0" w:name="_GoBack"/>
+      <w:r>
+        <w:rPr>
+          <w:i/>
+        </w:rPr>
+        <w:t xml:space="preserve">2012 IEEE SENSORS </w:t>
+      </w:r>
+      <w:proofErr w:type="spellStart"/>
+      <w:r>
+        <w:rPr>
+          <w:i/>
+        </w:rPr>
+        <w:t>Proceedings</w:t>
+      </w:r>
+      <w:bookmarkEnd w:id="0"/>
+      <w:proofErr w:type="spellEnd"/>
+      <w:r>
+        <w:t xml:space="preserve">, </w:t>
+      </w:r>
+      <w:proofErr w:type="spellStart"/>
+      <w:r>
+        <w:t>pp</w:t>
+      </w:r>
+      <w:proofErr w:type="spellEnd"/>
+      <w:r>
+        <w:t>. 1-4.</w:t>
+      </w:r>
+    </w:p>
+    <w:p>
+      <w:pPr>
+        <w:spacing w:after="240"/>
+        <w:ind w:left="720" w:hanging="720"/>
+        <w:jc w:val="both"/>
+      </w:pPr>
+      <w:r>
+        <w:t>Lara, B., Althoefer, K. &amp; Seneviratne, L</w:t>
       </w:r>
       <w:r>
         <w:t>.</w:t>
       </w:r>
-    </w:p>
-    <w:p>
-      <w:pPr>
-        <w:spacing w:after="240"/>
-        <w:ind w:left="720" w:hanging="720"/>
-        <w:jc w:val="both"/>
-      </w:pPr>
-      <w:r>
-        <w:t xml:space="preserve">Heaton, J. </w:t>
-      </w:r>
-      <w:r>
-        <w:t xml:space="preserve">2008. Introduction </w:t>
-      </w:r>
-      <w:r>
-        <w:t xml:space="preserve">to Neural Networks </w:t>
-      </w:r>
-      <w:r>
-        <w:t xml:space="preserve">for Java, 2nd Edition. </w:t>
-      </w:r>
-      <w:r>
-        <w:t>Heaton Research:</w:t>
-      </w:r>
-      <w:r>
+      <w:r>
+        <w:t xml:space="preserve"> D. 1999. Use of artificial neural networks for the monitoring of screw insertions. </w:t>
+      </w:r>
+      <w:r>
+        <w:rPr>
+          <w:i/>
+          <w:iCs/>
+        </w:rPr>
+        <w:t>Proceedings of the 1999 IEEE/RSJ International Conference on Intelligent Robots and Systems</w:t>
+      </w:r>
+      <w:r>
+        <w:t>, pp. 579-584.</w:t>
+      </w:r>
+    </w:p>
+    <w:p>
+      <w:pPr>
+        <w:spacing w:after="240"/>
+        <w:ind w:left="720" w:hanging="720"/>
+        <w:jc w:val="both"/>
+      </w:pPr>
+      <w:r>
+        <w:t xml:space="preserve">McCulloch, W S &amp; Pitts, W H. 1943. </w:t>
+      </w:r>
+      <w:r>
+        <w:t>A logical calculus of the ideas immanent in nervous activity</w:t>
+      </w:r>
+      <w:r>
+        <w:t xml:space="preserve">. </w:t>
+      </w:r>
+      <w:r>
+        <w:rPr>
+          <w:i/>
+          <w:iCs/>
+        </w:rPr>
+        <w:t>Bulletin of Mathematical Biophysics</w:t>
+      </w:r>
+      <w:r>
+        <w:t xml:space="preserve"> 5: 115-133.</w:t>
+      </w:r>
+    </w:p>
+    <w:p>
+      <w:pPr>
+        <w:spacing w:after="240"/>
+        <w:ind w:left="720" w:hanging="720"/>
+        <w:jc w:val="both"/>
+      </w:pPr>
+      <w:r>
+        <w:t xml:space="preserve">Ming, X. 2012. </w:t>
+      </w:r>
+      <w:r>
+        <w:t>A new water quality assessment method based on BP neural network</w:t>
+      </w:r>
+      <w:r>
+        <w:t xml:space="preserve">. </w:t>
+      </w:r>
+      <w:r>
+        <w:rPr>
+          <w:i/>
+          <w:iCs/>
+        </w:rPr>
+        <w:t>World Automation Congress (WAC)</w:t>
+      </w:r>
+      <w:r>
+        <w:rPr>
+          <w:i/>
+          <w:iCs/>
+        </w:rPr>
+        <w:t xml:space="preserve"> 2012</w:t>
+      </w:r>
+      <w:r>
+        <w:t>, pp. 1-4.</w:t>
+      </w:r>
+    </w:p>
+    <w:p>
+      <w:pPr>
+        <w:spacing w:after="240"/>
+        <w:ind w:left="720" w:hanging="720"/>
+        <w:jc w:val="both"/>
+      </w:pPr>
+      <w:r>
+        <w:t>Patro, S. G. K. &amp; Sahu, K. K. 2015. Normalization: A Preprocessing Stage. (</w:t>
+      </w:r>
+      <w:r>
+        <w:rPr>
+          <w:i/>
+          <w:iCs/>
+        </w:rPr>
+        <w:t>Online</w:t>
+      </w:r>
+      <w:r>
+        <w:t xml:space="preserve">) </w:t>
+      </w:r>
+      <w:r>
+        <w:t>https://arxiv.org/abs/1503.06462 (23</w:t>
+      </w:r>
+      <w:r>
+        <w:t xml:space="preserve"> Januari 2017)</w:t>
+      </w:r>
+    </w:p>
+    <w:p>
+      <w:pPr>
+        <w:spacing w:after="240"/>
+        <w:ind w:left="720" w:hanging="720"/>
+        <w:jc w:val="both"/>
+      </w:pPr>
+      <w:r>
+        <w:t xml:space="preserve">Popovic, D., Kukolj, D. &amp; Kulic, F. 1998. Monitoring and assessment of voltage stability margins using artificial neural networks with a reduced input set. </w:t>
+      </w:r>
+      <w:r>
+        <w:rPr>
+          <w:i/>
+          <w:iCs/>
+        </w:rPr>
+        <w:t>IEE Proceedings - Generation, Transmission and Distribution</w:t>
+      </w:r>
+      <w:r>
+        <w:t xml:space="preserve"> 145(1), pp. 355-362.</w:t>
+      </w:r>
+    </w:p>
+    <w:p>
+      <w:pPr>
+        <w:spacing w:after="240"/>
+        <w:ind w:left="720" w:hanging="720"/>
+        <w:jc w:val="both"/>
+      </w:pPr>
+      <w:r>
+        <w:t xml:space="preserve">Pangaribuan, J. J. &amp; Suharjito. 2014. Diagnosis of diabetes mellitus using extreme learning machine. </w:t>
+      </w:r>
+      <w:r>
+        <w:rPr>
+          <w:i/>
+          <w:iCs/>
+        </w:rPr>
+        <w:t>Proceedings of International Conference on Information Technology and Innovation (ICITSI) 2014</w:t>
+      </w:r>
+      <w:r>
+        <w:t>, pp. 33-38.</w:t>
+      </w:r>
+    </w:p>
+    <w:p>
+      <w:pPr>
+        <w:spacing w:after="240"/>
+        <w:ind w:left="720" w:hanging="720"/>
+        <w:jc w:val="both"/>
+      </w:pPr>
+      <w:r>
+        <w:t xml:space="preserve">Qiao, J.-J., Zhen, X.-W. &amp; Zhang, Y.-R. 2008. </w:t>
+      </w:r>
+      <w:r>
+        <w:t xml:space="preserve">The application of fuzzy comprehensive evaluation on the water quality of </w:t>
+      </w:r>
+      <w:r>
+        <w:t>C</w:t>
+      </w:r>
+      <w:r>
+        <w:t>hangjiang river</w:t>
+      </w:r>
+      <w:r>
+        <w:t xml:space="preserve">. </w:t>
+      </w:r>
+      <w:r>
+        <w:rPr>
+          <w:i/>
+          <w:iCs/>
+        </w:rPr>
+        <w:t>Proceedings of the Seventh International Conference on Machine Learning and Cybernetics</w:t>
+      </w:r>
+      <w:r>
+        <w:t>, Kunming, 2008, pp. 1467-1473.</w:t>
+      </w:r>
+    </w:p>
+    <w:p>
+      <w:pPr>
+        <w:spacing w:after="240"/>
+        <w:ind w:left="720" w:hanging="720"/>
+        <w:jc w:val="both"/>
+      </w:pPr>
+      <w:r>
+        <w:lastRenderedPageBreak/>
+        <w:t xml:space="preserve">Rahmat, R F, Athmanathan, Syahputra, M F, Lydia, M S. 2016. </w:t>
+      </w:r>
+      <w:r>
+        <w:rPr>
+          <w:i/>
+          <w:iCs/>
+        </w:rPr>
+        <w:t>Real Time Monitoring System for Water Pollution in Lake Toba</w:t>
+      </w:r>
+      <w:r>
+        <w:t xml:space="preserve">. </w:t>
+      </w:r>
+      <w:r>
+        <w:rPr>
+          <w:i/>
+          <w:iCs/>
+        </w:rPr>
+        <w:t>International Conference on Informatics and Computing 2016</w:t>
+      </w:r>
+      <w:r>
+        <w:t>.</w:t>
+      </w:r>
+    </w:p>
+    <w:p>
+      <w:pPr>
+        <w:spacing w:after="240"/>
+        <w:ind w:left="720" w:hanging="720"/>
+        <w:jc w:val="both"/>
+      </w:pPr>
+      <w:r>
+        <w:t xml:space="preserve">Republik Indonesia. 2003. Keputusan Menteri Negara Lingkungan Hidup Nomor 115 Tahun 2003 Tentang Pedoman Penentuan Status Mutu Air. </w:t>
+      </w:r>
+      <w:r>
+        <w:t>Sekretariat Negara. Jakarta.</w:t>
+      </w:r>
+    </w:p>
+    <w:p>
+      <w:pPr>
+        <w:spacing w:after="240"/>
+        <w:ind w:left="720" w:hanging="720"/>
+        <w:jc w:val="both"/>
+      </w:pPr>
+      <w:r>
+        <w:t xml:space="preserve">Republik Indonesia. </w:t>
+      </w:r>
+      <w:r>
+        <w:t>2009</w:t>
+      </w:r>
+      <w:r>
+        <w:t>. Undang-Undang Nomor 32 Tahun 2009 Tentang Perlindungan dan Pengelolaan Lingkungan Hidup. Lembaran Negara Republik Indonesia Tahun 2009, Nomor 140. Sekretariat Negara. Jakarta.</w:t>
+      </w:r>
+    </w:p>
+    <w:p>
+      <w:pPr>
+        <w:spacing w:after="240"/>
+        <w:ind w:left="720" w:hanging="720"/>
+        <w:jc w:val="both"/>
+      </w:pPr>
+      <w:r>
+        <w:t xml:space="preserve">Rumelhart, D. E., Hinton, G. E. &amp; Williams, R. J. 1986. Learning representations by back-propagating errors. </w:t>
+      </w:r>
+      <w:r>
+        <w:rPr>
+          <w:i/>
+          <w:iCs/>
+        </w:rPr>
+        <w:t>Nature</w:t>
+      </w:r>
+      <w:r>
+        <w:t xml:space="preserve"> 323: 533-536.</w:t>
+      </w:r>
+    </w:p>
+    <w:p>
+      <w:pPr>
+        <w:spacing w:after="240"/>
+        <w:ind w:left="720" w:hanging="720"/>
+        <w:jc w:val="both"/>
+      </w:pPr>
+      <w:r>
+        <w:t xml:space="preserve">Shalabi, L. A., Shaaban, Z. &amp; Kasasbeh, B. 2006. Data mining: a preprocessing engine. </w:t>
+      </w:r>
+      <w:r>
+        <w:rPr>
+          <w:i/>
+          <w:iCs/>
+        </w:rPr>
+        <w:t>Journal of Computer Science</w:t>
+      </w:r>
+      <w:r>
+        <w:t xml:space="preserve"> 2 (9): 735-739.</w:t>
+      </w:r>
+    </w:p>
+    <w:p>
+      <w:pPr>
+        <w:spacing w:after="240"/>
+        <w:ind w:left="720" w:hanging="720"/>
+        <w:jc w:val="both"/>
+      </w:pPr>
+      <w:r>
+        <w:t xml:space="preserve">Sun, Z.L., Choi, T.M., Au, K.F. &amp; Yu, Y. 2008. Sales forecasting using extreme learning machine with applications in fashion retailing. </w:t>
+      </w:r>
+      <w:proofErr w:type="spellStart"/>
+      <w:r>
+        <w:rPr>
+          <w:i/>
+          <w:iCs/>
+        </w:rPr>
+        <w:t>Decision</w:t>
+      </w:r>
+      <w:proofErr w:type="spellEnd"/>
+      <w:r>
+        <w:rPr>
+          <w:i/>
+          <w:iCs/>
+        </w:rPr>
         <w:t xml:space="preserve"> </w:t>
       </w:r>
-      <w:r>
-        <w:t>St. Louis</w:t>
+      <w:proofErr w:type="spellStart"/>
+      <w:r>
+        <w:rPr>
+          <w:i/>
+          <w:iCs/>
+        </w:rPr>
+        <w:t>Support</w:t>
+      </w:r>
+      <w:proofErr w:type="spellEnd"/>
+      <w:r>
+        <w:rPr>
+          <w:i/>
+          <w:iCs/>
+        </w:rPr>
+        <w:t xml:space="preserve"> Systems</w:t>
+      </w:r>
+      <w:r>
+        <w:t xml:space="preserve"> 46 (1): 411-419.</w:t>
+      </w:r>
+    </w:p>
+    <w:p>
+      <w:pPr>
+        <w:spacing w:after="240"/>
+        <w:ind w:left="720" w:hanging="720"/>
+        <w:jc w:val="both"/>
+      </w:pPr>
+      <w:proofErr w:type="spellStart"/>
+      <w:r>
+        <w:t>Uhrig</w:t>
+      </w:r>
+      <w:proofErr w:type="spellEnd"/>
+      <w:r>
+        <w:t xml:space="preserve">, R. E. 1995. Introduction to artificial neural networks. </w:t>
+      </w:r>
+      <w:r>
+        <w:rPr>
+          <w:i/>
+          <w:iCs/>
+        </w:rPr>
+        <w:t>Proceedings of the 1995 IEEE IECON 21st International Conference on Industrial Electronics, Control, and Instrumentation</w:t>
+      </w:r>
+      <w:r>
+        <w:t>, pp. 33-37.</w:t>
+      </w:r>
+    </w:p>
+    <w:p>
+      <w:pPr>
+        <w:spacing w:after="240"/>
+        <w:ind w:left="720" w:hanging="720"/>
+        <w:jc w:val="both"/>
+      </w:pPr>
+      <w:r>
+        <w:t>van Heeswijk, M. 2015. Advances in extreme learning machines. Disertasi D.Sc</w:t>
       </w:r>
       <w:r>
         <w:t>.</w:t>
       </w:r>
-    </w:p>
-    <w:p>
-      <w:pPr>
-        <w:spacing w:after="240"/>
-        <w:ind w:left="720" w:hanging="720"/>
-        <w:jc w:val="both"/>
-      </w:pPr>
-      <w:r>
-        <w:t xml:space="preserve">Hertzmann, A &amp; Fleet, D. 2011. Machine learning and data mining lecture notes. (Online) </w:t>
-      </w:r>
-      <w:r>
-        <w:t>https://www.dgp.toronto.edu/~hertzman/411notes.pdf (5</w:t>
-      </w:r>
-      <w:r>
-        <w:t xml:space="preserve"> Agustus 2016)</w:t>
-      </w:r>
-    </w:p>
-    <w:p>
-      <w:pPr>
-        <w:spacing w:after="240"/>
-        <w:ind w:left="720" w:hanging="720"/>
-        <w:jc w:val="both"/>
-      </w:pPr>
-      <w:r>
-        <w:t>Hinton, G. E. &amp; Teh, Y.</w:t>
-      </w:r>
-      <w:r>
-        <w:t xml:space="preserve">W. 2006. A fast learning algorithm for deep belief nets. </w:t>
-      </w:r>
-      <w:r>
-        <w:rPr>
-          <w:i/>
-          <w:iCs/>
-        </w:rPr>
-        <w:t>Neural Computation</w:t>
-      </w:r>
-      <w:r>
-        <w:t xml:space="preserve"> 18: 1527-1554.</w:t>
-      </w:r>
-    </w:p>
-    <w:p>
-      <w:pPr>
-        <w:spacing w:after="240"/>
-        <w:ind w:left="720" w:hanging="720"/>
-        <w:jc w:val="both"/>
-      </w:pPr>
-      <w:r>
-        <w:t>Horton, R</w:t>
+      <w:r>
+        <w:t xml:space="preserve"> Aalto University</w:t>
       </w:r>
       <w:r>
         <w:t>.</w:t>
       </w:r>
-      <w:r>
-        <w:t xml:space="preserve"> K. 1965. An index number system for rating water quality. </w:t>
-      </w:r>
-      <w:r>
-        <w:rPr>
-          <w:i/>
-          <w:iCs/>
-        </w:rPr>
-        <w:t>Journal of Water Pollution Control Federation</w:t>
-      </w:r>
-      <w:r>
-        <w:t xml:space="preserve"> 37 (3): 300-306.</w:t>
-      </w:r>
-    </w:p>
-    <w:p>
-      <w:pPr>
-        <w:spacing w:after="240"/>
-        <w:ind w:left="720" w:hanging="720"/>
-        <w:jc w:val="both"/>
-      </w:pPr>
-      <w:r>
-        <w:t xml:space="preserve">Huang, G.B., Zhu, Q.Y. &amp; Siew, C.K. 2006. Extreme learning machine: theory and applications. </w:t>
-      </w:r>
-      <w:r>
-        <w:rPr>
-          <w:i/>
-          <w:iCs/>
-        </w:rPr>
-        <w:t>Neurocomputing</w:t>
-      </w:r>
-      <w:r>
-        <w:t xml:space="preserve"> 70 (1-3): 489-501.</w:t>
-      </w:r>
-    </w:p>
-    <w:p>
-      <w:pPr>
-        <w:spacing w:after="240"/>
-        <w:ind w:left="720" w:hanging="720"/>
-        <w:jc w:val="both"/>
-      </w:pPr>
-      <w:r>
-        <w:t>Huang, W</w:t>
-      </w:r>
-      <w:r>
-        <w:t xml:space="preserve">., Li, N., Lin, Z., Huang, G.-B., Zong, W., Zhou, J. &amp; Duan, Y. 2013. </w:t>
-      </w:r>
-      <w:r>
-        <w:t>Liver tumor detection and segmentation using kernel-based extreme learning machine.</w:t>
+    </w:p>
+    <w:p>
+      <w:pPr>
+        <w:spacing w:after="240"/>
+        <w:ind w:left="720" w:hanging="720"/>
+        <w:jc w:val="both"/>
+      </w:pPr>
+      <w:r>
+        <w:t>Warlina, L.2004. Pencemaran air: sumber, dampak dan penanggulangannya. (</w:t>
+      </w:r>
+      <w:r>
+        <w:rPr>
+          <w:i/>
+          <w:iCs/>
+        </w:rPr>
+        <w:t>Online</w:t>
+      </w:r>
+      <w:r>
+        <w:t xml:space="preserve">) </w:t>
+      </w:r>
+      <w:r>
+        <w:t xml:space="preserve">http://www.rudyct.com/PPS702-ipb/08234/lina_warlina.pdf </w:t>
       </w:r>
       <w:r>
         <w:t xml:space="preserve"> </w:t>
       </w:r>
       <w:r>
-        <w:rPr>
-          <w:i/>
-          <w:iCs/>
-        </w:rPr>
-        <w:t>2013 35th Annual International Conference of the IEEE Engineering in Medicine and Biology Society (EMBC)</w:t>
-      </w:r>
-      <w:r>
-        <w:t>, pp. 3662-3665.</w:t>
-      </w:r>
-    </w:p>
-    <w:p>
-      <w:pPr>
-        <w:spacing w:after="240"/>
-        <w:ind w:left="720" w:hanging="720"/>
-        <w:jc w:val="both"/>
-      </w:pPr>
-      <w:r>
-        <w:t xml:space="preserve">Huang, Z.Y., Yu, Y.L., Gu, J. &amp; Liu, H.P. 2016. An efficient method for traffic sign recognition based on extreme learning machine. </w:t>
-      </w:r>
-      <w:r>
-        <w:rPr>
-          <w:i/>
-          <w:iCs/>
-        </w:rPr>
-        <w:t>IEEE Transactions on Cybernetics</w:t>
-      </w:r>
-      <w:r>
-        <w:t xml:space="preserve"> PP(99): </w:t>
-      </w:r>
-      <w:r>
-        <w:t>1-14.</w:t>
-      </w:r>
-    </w:p>
-    <w:p>
-      <w:pPr>
-        <w:spacing w:after="240"/>
-        <w:ind w:left="720" w:hanging="720"/>
-        <w:jc w:val="both"/>
-      </w:pPr>
-      <w:r>
-        <w:t>Kasabov, N. 2007. E</w:t>
-      </w:r>
-      <w:r>
-        <w:t>volving Connectionist Systems. 2</w:t>
-      </w:r>
-      <w:r>
-        <w:rPr>
-          <w:vertAlign w:val="superscript"/>
-        </w:rPr>
-        <w:t>nd</w:t>
-      </w:r>
-      <w:r>
-        <w:t xml:space="preserve"> </w:t>
-      </w:r>
-      <w:r>
-        <w:t>Edition. Springer: London.</w:t>
-      </w:r>
-    </w:p>
-    <w:p>
-      <w:pPr>
-        <w:spacing w:after="240"/>
-        <w:ind w:left="720" w:hanging="720"/>
-        <w:jc w:val="both"/>
-      </w:pPr>
-      <w:r>
-        <w:t xml:space="preserve">Khan, Y &amp; Chai, S S. 2016. </w:t>
-      </w:r>
-      <w:r>
-        <w:t>Predicting and analyzing water quality using</w:t>
-      </w:r>
-      <w:r>
-        <w:t xml:space="preserve"> </w:t>
-      </w:r>
-      <w:r>
-        <w:t>machine learning: a comprehensive model</w:t>
-      </w:r>
-      <w:r>
-        <w:t xml:space="preserve">. </w:t>
-      </w:r>
-      <w:r>
-        <w:rPr>
-          <w:i/>
-          <w:iCs/>
-        </w:rPr>
-        <w:t>2016 IEEE Long Island Systems, Applications and Technology Conference (LISAT)</w:t>
-      </w:r>
-      <w:r>
-        <w:t>, pp. 1-6.</w:t>
+        <w:t>(28</w:t>
+      </w:r>
+      <w:r>
+        <w:t xml:space="preserve"> Juli 2016)</w:t>
+      </w:r>
+    </w:p>
+    <w:p>
+      <w:pPr>
+        <w:spacing w:after="240"/>
+        <w:ind w:left="720" w:hanging="720"/>
+        <w:jc w:val="both"/>
+      </w:pPr>
+      <w:r>
+        <w:t>Werbos, P. 1974. Beyond regression: new tools for prediction and analysis in the behavioral sciences. Disertasi Ph.D. Harvard University.</w:t>
       </w:r>
     </w:p>
     <w:p>
@@ -531,341 +1164,17 @@
       </w:pPr>
       <w:r>
         <w:lastRenderedPageBreak/>
-        <w:t xml:space="preserve">Krose, B. &amp; van der Smagt, P. 1996. </w:t>
-      </w:r>
-      <w:r>
-        <w:t>An Introduction to Neural Networks</w:t>
-      </w:r>
-      <w:r>
-        <w:t>. 8th Edition. The University of Amsterdam: Amsterdam.</w:t>
-      </w:r>
-    </w:p>
-    <w:p>
-      <w:pPr>
-        <w:spacing w:after="240"/>
-        <w:ind w:left="720" w:hanging="720"/>
-        <w:jc w:val="both"/>
-      </w:pPr>
-      <w:r>
-        <w:t>Lara, B., Althoefer, K. &amp; Seneviratne, L</w:t>
-      </w:r>
-      <w:r>
-        <w:t>.</w:t>
-      </w:r>
-      <w:r>
-        <w:t xml:space="preserve"> D. 1999. Use of artificial neural networks for the monitoring of screw insertions. </w:t>
-      </w:r>
-      <w:r>
-        <w:rPr>
-          <w:i/>
-          <w:iCs/>
-        </w:rPr>
-        <w:t>Proceedings of the 1999 IEEE/RSJ International Conference on Intelligent Robots and Systems</w:t>
-      </w:r>
-      <w:r>
-        <w:t>, pp. 579-584.</w:t>
-      </w:r>
-    </w:p>
-    <w:p>
-      <w:pPr>
-        <w:spacing w:after="240"/>
-        <w:ind w:left="720" w:hanging="720"/>
-        <w:jc w:val="both"/>
-      </w:pPr>
-      <w:r>
-        <w:t xml:space="preserve">McCulloch, W S &amp; Pitts, W H. 1943. </w:t>
-      </w:r>
-      <w:r>
-        <w:t>A logical calculus of the ideas immanent in nervous activity</w:t>
-      </w:r>
-      <w:r>
-        <w:t xml:space="preserve">. </w:t>
-      </w:r>
-      <w:r>
-        <w:rPr>
-          <w:i/>
-          <w:iCs/>
-        </w:rPr>
-        <w:t>Bulletin of Mathematical Biophysics</w:t>
-      </w:r>
-      <w:r>
-        <w:t xml:space="preserve"> 5: 115-133.</w:t>
-      </w:r>
-    </w:p>
-    <w:p>
-      <w:pPr>
-        <w:spacing w:after="240"/>
-        <w:ind w:left="720" w:hanging="720"/>
-        <w:jc w:val="both"/>
-      </w:pPr>
-      <w:r>
-        <w:t xml:space="preserve">Ming, X. 2012. </w:t>
-      </w:r>
-      <w:r>
-        <w:t>A new water quality assessment method based on BP neural network</w:t>
-      </w:r>
-      <w:r>
-        <w:t xml:space="preserve">. </w:t>
-      </w:r>
-      <w:r>
-        <w:rPr>
-          <w:i/>
-          <w:iCs/>
-        </w:rPr>
-        <w:t>World Automation Congress (WAC)</w:t>
-      </w:r>
-      <w:r>
-        <w:rPr>
-          <w:i/>
-          <w:iCs/>
-        </w:rPr>
-        <w:t xml:space="preserve"> 2012</w:t>
-      </w:r>
-      <w:r>
-        <w:t>, pp. 1-4.</w:t>
-      </w:r>
-    </w:p>
-    <w:p>
-      <w:pPr>
-        <w:spacing w:after="240"/>
-        <w:ind w:left="720" w:hanging="720"/>
-        <w:jc w:val="both"/>
-      </w:pPr>
-      <w:r>
-        <w:t>Patro, S. G. K. &amp; Sahu, K. K. 2015. Normalization: A Preprocessing Stage. (</w:t>
-      </w:r>
-      <w:r>
-        <w:rPr>
-          <w:i/>
-          <w:iCs/>
-        </w:rPr>
-        <w:t>Online</w:t>
-      </w:r>
-      <w:r>
-        <w:t xml:space="preserve">) </w:t>
-      </w:r>
-      <w:r>
-        <w:t>https://arxiv.org/abs/1503.06462 (23</w:t>
-      </w:r>
-      <w:r>
-        <w:t xml:space="preserve"> Januari 2017)</w:t>
-      </w:r>
-    </w:p>
-    <w:p>
-      <w:pPr>
-        <w:spacing w:after="240"/>
-        <w:ind w:left="720" w:hanging="720"/>
-        <w:jc w:val="both"/>
-      </w:pPr>
-      <w:r>
-        <w:t xml:space="preserve">Popovic, D., Kukolj, D. &amp; Kulic, F. 1998. Monitoring and assessment of voltage stability margins using artificial neural networks with a reduced input set. </w:t>
-      </w:r>
-      <w:r>
-        <w:rPr>
-          <w:i/>
-          <w:iCs/>
-        </w:rPr>
-        <w:t>IEE Proceedings - Generation, Transmission and Distribution</w:t>
-      </w:r>
-      <w:r>
-        <w:t xml:space="preserve"> 145(1), pp. 355-362.</w:t>
-      </w:r>
-    </w:p>
-    <w:p>
-      <w:pPr>
-        <w:spacing w:after="240"/>
-        <w:ind w:left="720" w:hanging="720"/>
-        <w:jc w:val="both"/>
-      </w:pPr>
-      <w:r>
-        <w:t xml:space="preserve">Pangaribuan, J. J. &amp; Suharjito. 2014. Diagnosis of diabetes mellitus using extreme learning machine. </w:t>
-      </w:r>
-      <w:r>
-        <w:rPr>
-          <w:i/>
-          <w:iCs/>
-        </w:rPr>
-        <w:t>Proceedings of International Conference on Information Technology and Innovation (ICITSI) 2014</w:t>
-      </w:r>
-      <w:r>
-        <w:t>, pp. 33-38.</w:t>
-      </w:r>
-    </w:p>
-    <w:p>
-      <w:pPr>
-        <w:spacing w:after="240"/>
-        <w:ind w:left="720" w:hanging="720"/>
-        <w:jc w:val="both"/>
-      </w:pPr>
-      <w:r>
-        <w:t xml:space="preserve">Qiao, J.-J., Zhen, X.-W. &amp; Zhang, Y.-R. 2008. </w:t>
-      </w:r>
-      <w:r>
-        <w:t xml:space="preserve">The application of fuzzy comprehensive evaluation on the water quality of </w:t>
-      </w:r>
-      <w:r>
-        <w:t>C</w:t>
-      </w:r>
-      <w:r>
-        <w:t>hangjiang river</w:t>
-      </w:r>
-      <w:r>
-        <w:t xml:space="preserve">. </w:t>
-      </w:r>
-      <w:r>
-        <w:rPr>
-          <w:i/>
-          <w:iCs/>
-        </w:rPr>
-        <w:t>Proceedings of the Seventh International Conference on Machine Learning and Cybernetics</w:t>
-      </w:r>
-      <w:r>
-        <w:t>, Kunming, 2008, pp. 1467-1473.</w:t>
-      </w:r>
-    </w:p>
-    <w:p>
-      <w:pPr>
-        <w:spacing w:after="240"/>
-        <w:ind w:left="720" w:hanging="720"/>
-        <w:jc w:val="both"/>
-      </w:pPr>
-      <w:r>
-        <w:t xml:space="preserve">Rahmat, R F, Athmanathan, Syahputra, M F, Lydia, M S. 2016. </w:t>
-      </w:r>
-      <w:r>
-        <w:rPr>
-          <w:i/>
-          <w:iCs/>
-        </w:rPr>
-        <w:t>Real Time Monitoring System for Water Pollution in Lake Toba</w:t>
-      </w:r>
-      <w:r>
-        <w:t xml:space="preserve">. </w:t>
-      </w:r>
-      <w:r>
-        <w:rPr>
-          <w:i/>
-          <w:iCs/>
-        </w:rPr>
-        <w:t>International Conference on Informatics and Computing 2016</w:t>
-      </w:r>
-      <w:r>
-        <w:t>.</w:t>
-      </w:r>
-    </w:p>
-    <w:p>
-      <w:pPr>
-        <w:spacing w:after="240"/>
-        <w:ind w:left="720" w:hanging="720"/>
-        <w:jc w:val="both"/>
-      </w:pPr>
-      <w:r>
-        <w:t xml:space="preserve">Republik Indonesia. 2003. Keputusan Menteri Negara Lingkungan Hidup Nomor 115 Tahun 2003 Tentang Pedoman Penentuan Status Mutu Air. </w:t>
-      </w:r>
-      <w:r>
-        <w:t>Sekretariat Negara. Jakarta.</w:t>
-      </w:r>
-    </w:p>
-    <w:p>
-      <w:pPr>
-        <w:spacing w:after="240"/>
-        <w:ind w:left="720" w:hanging="720"/>
-        <w:jc w:val="both"/>
-      </w:pPr>
-      <w:r>
-        <w:lastRenderedPageBreak/>
-        <w:t xml:space="preserve">Republik Indonesia. </w:t>
-      </w:r>
-      <w:r>
-        <w:t>2009</w:t>
-      </w:r>
-      <w:r>
-        <w:t>. Undang-Undang Nomor 32 Tahun 2009 Tentang Perlindungan dan Pengelolaan Lingkungan Hidup. Lembaran Negara Republik Indonesia Tahun 2009, Nomor 140. Sekretariat Negara. Jakarta.</w:t>
-      </w:r>
-    </w:p>
-    <w:p>
-      <w:pPr>
-        <w:spacing w:after="240"/>
-        <w:ind w:left="720" w:hanging="720"/>
-        <w:jc w:val="both"/>
-      </w:pPr>
-      <w:r>
-        <w:t xml:space="preserve">Rumelhart, D. E., Hinton, G. E. &amp; Williams, R. J. 1986. Learning representations by back-propagating errors. </w:t>
-      </w:r>
-      <w:r>
-        <w:rPr>
-          <w:i/>
-          <w:iCs/>
-        </w:rPr>
-        <w:t>Nature</w:t>
-      </w:r>
-      <w:r>
-        <w:t xml:space="preserve"> 323: 533-536.</w:t>
-      </w:r>
-    </w:p>
-    <w:p>
-      <w:pPr>
-        <w:spacing w:after="240"/>
-        <w:ind w:left="720" w:hanging="720"/>
-        <w:jc w:val="both"/>
-      </w:pPr>
-      <w:r>
-        <w:t xml:space="preserve">Shalabi, L. A., Shaaban, Z. &amp; Kasasbeh, B. 2006. Data mining: a preprocessing engine. </w:t>
-      </w:r>
-      <w:r>
-        <w:rPr>
-          <w:i/>
-          <w:iCs/>
-        </w:rPr>
-        <w:t>Journal of Computer Science</w:t>
-      </w:r>
-      <w:r>
-        <w:t xml:space="preserve"> 2 (9): 735-739.</w:t>
-      </w:r>
-    </w:p>
-    <w:p>
-      <w:pPr>
-        <w:spacing w:after="240"/>
-        <w:ind w:left="720" w:hanging="720"/>
-        <w:jc w:val="both"/>
-      </w:pPr>
-      <w:r>
-        <w:t xml:space="preserve">Sun, Z.L., Choi, T.M., Au, K.F. &amp; Yu, Y. 2008. Sales forecasting using extreme learning machine with applications in fashion retailing. </w:t>
-      </w:r>
-      <w:proofErr w:type="spellStart"/>
-      <w:r>
-        <w:rPr>
-          <w:i/>
-          <w:iCs/>
-        </w:rPr>
-        <w:t>Decision</w:t>
-      </w:r>
-      <w:proofErr w:type="spellEnd"/>
-      <w:r>
-        <w:rPr>
-          <w:i/>
-          <w:iCs/>
-        </w:rPr>
-        <w:t xml:space="preserve"> </w:t>
-      </w:r>
-      <w:proofErr w:type="spellStart"/>
-      <w:r>
-        <w:rPr>
-          <w:i/>
-          <w:iCs/>
-        </w:rPr>
-        <w:t>Support</w:t>
-      </w:r>
-      <w:proofErr w:type="spellEnd"/>
-      <w:r>
-        <w:rPr>
-          <w:i/>
-          <w:iCs/>
-        </w:rPr>
-        <w:t xml:space="preserve"> Systems</w:t>
-      </w:r>
-      <w:r>
-        <w:t xml:space="preserve"> 46 (1): 411-419.</w:t>
+        <w:t xml:space="preserve">Zhai, C.M. &amp; Du, J.X. 2008. Applying extreme learning machine to plant species identification. </w:t>
+      </w:r>
+      <w:r>
+        <w:rPr>
+          <w:i/>
+          <w:iCs/>
+        </w:rPr>
+        <w:t>Proceedings of the 2008 IEEE International Conference on Information and Automation</w:t>
+      </w:r>
+      <w:r>
+        <w:t>, pp. 879-884.</w:t>
       </w:r>
     </w:p>
     <w:p>
@@ -877,216 +1186,10 @@
           <w:lang w:val="en-US"/>
         </w:rPr>
       </w:pPr>
-      <w:proofErr w:type="spellStart"/>
-      <w:r>
-        <w:t>Suslow</w:t>
-      </w:r>
-      <w:proofErr w:type="spellEnd"/>
-      <w:r>
-        <w:t xml:space="preserve">, T V. 2004. </w:t>
-      </w:r>
-      <w:proofErr w:type="spellStart"/>
-      <w:r>
-        <w:t>Oxidation-Reduction</w:t>
-      </w:r>
-      <w:proofErr w:type="spellEnd"/>
-      <w:r>
-        <w:t xml:space="preserve"> </w:t>
-      </w:r>
-      <w:proofErr w:type="spellStart"/>
-      <w:r>
-        <w:t>Potential</w:t>
-      </w:r>
-      <w:proofErr w:type="spellEnd"/>
-      <w:r>
-        <w:t xml:space="preserve"> (ORP) </w:t>
-      </w:r>
-      <w:proofErr w:type="spellStart"/>
-      <w:r>
-        <w:t>for</w:t>
-      </w:r>
-      <w:proofErr w:type="spellEnd"/>
-      <w:r>
-        <w:t xml:space="preserve"> Water </w:t>
-      </w:r>
-      <w:proofErr w:type="spellStart"/>
-      <w:r>
-        <w:t>Disinfection</w:t>
-      </w:r>
-      <w:proofErr w:type="spellEnd"/>
-      <w:r>
-        <w:t xml:space="preserve"> </w:t>
-      </w:r>
-      <w:proofErr w:type="spellStart"/>
-      <w:r>
-        <w:t>Monitoring</w:t>
-      </w:r>
-      <w:proofErr w:type="spellEnd"/>
-      <w:r>
-        <w:t xml:space="preserve">, </w:t>
-      </w:r>
-      <w:proofErr w:type="spellStart"/>
-      <w:r>
-        <w:t>Control</w:t>
-      </w:r>
-      <w:proofErr w:type="spellEnd"/>
-      <w:r>
-        <w:t xml:space="preserve">, </w:t>
-      </w:r>
-      <w:proofErr w:type="spellStart"/>
-      <w:r>
-        <w:t>and</w:t>
-      </w:r>
-      <w:proofErr w:type="spellEnd"/>
-      <w:r>
-        <w:t xml:space="preserve"> </w:t>
-      </w:r>
-      <w:proofErr w:type="spellStart"/>
-      <w:r>
-        <w:t>Documentation</w:t>
-      </w:r>
-      <w:proofErr w:type="spellEnd"/>
-      <w:r>
-        <w:t>. (</w:t>
-      </w:r>
-      <w:bookmarkStart w:id="0" w:name="_GoBack"/>
-      <w:r>
-        <w:rPr>
-          <w:i/>
-        </w:rPr>
-        <w:t>Online</w:t>
-      </w:r>
-      <w:bookmarkEnd w:id="0"/>
-      <w:r>
-        <w:t xml:space="preserve">) </w:t>
-      </w:r>
-      <w:r>
-        <w:t>http://anrcatalog.ucanr.edu/pdf/8149.pdf</w:t>
-      </w:r>
-      <w:r>
-        <w:t xml:space="preserve"> (28 Februari 2017)</w:t>
-      </w:r>
-    </w:p>
-    <w:p>
-      <w:pPr>
-        <w:spacing w:after="240"/>
-        <w:ind w:left="720" w:hanging="720"/>
-        <w:jc w:val="both"/>
-      </w:pPr>
-      <w:proofErr w:type="spellStart"/>
-      <w:r>
-        <w:t>Uhrig</w:t>
-      </w:r>
-      <w:proofErr w:type="spellEnd"/>
-      <w:r>
-        <w:t xml:space="preserve">, R. E. 1995. Introduction to artificial neural networks. </w:t>
-      </w:r>
-      <w:r>
-        <w:rPr>
-          <w:i/>
-          <w:iCs/>
-        </w:rPr>
-        <w:t>Proceedings of the 1995 IEEE IECON 21st International Conference on Industrial Electronics, Control, and Instrumentation</w:t>
-      </w:r>
-      <w:r>
-        <w:t>, pp. 33-37.</w:t>
-      </w:r>
-    </w:p>
-    <w:p>
-      <w:pPr>
-        <w:spacing w:after="240"/>
-        <w:ind w:left="720" w:hanging="720"/>
-        <w:jc w:val="both"/>
-      </w:pPr>
-      <w:r>
-        <w:t>van Heeswijk, M. 2015. Advances in extreme learning machines. Disertasi D.Sc</w:t>
-      </w:r>
-      <w:r>
-        <w:t>.</w:t>
-      </w:r>
-      <w:r>
-        <w:t xml:space="preserve"> Aalto University</w:t>
-      </w:r>
-      <w:r>
-        <w:t>.</w:t>
-      </w:r>
-    </w:p>
-    <w:p>
-      <w:pPr>
-        <w:spacing w:after="240"/>
-        <w:ind w:left="720" w:hanging="720"/>
-        <w:jc w:val="both"/>
-      </w:pPr>
-      <w:r>
-        <w:t>Warlina, L.2004. Pencemaran air: sumber, dampak dan penanggulangannya. (</w:t>
-      </w:r>
-      <w:r>
-        <w:rPr>
-          <w:i/>
-          <w:iCs/>
-        </w:rPr>
-        <w:t>Online</w:t>
-      </w:r>
-      <w:r>
-        <w:t xml:space="preserve">) </w:t>
-      </w:r>
-      <w:r>
-        <w:t xml:space="preserve">http://www.rudyct.com/PPS702-ipb/08234/lina_warlina.pdf </w:t>
-      </w:r>
-      <w:r>
-        <w:t xml:space="preserve"> </w:t>
-      </w:r>
-      <w:r>
-        <w:t>(28</w:t>
-      </w:r>
-      <w:r>
-        <w:t xml:space="preserve"> Juli 2016)</w:t>
-      </w:r>
-    </w:p>
-    <w:p>
-      <w:pPr>
-        <w:spacing w:after="240"/>
-        <w:ind w:left="720" w:hanging="720"/>
-        <w:jc w:val="both"/>
-      </w:pPr>
-      <w:r>
-        <w:t>Werbos, P. 1974. Beyond regression: new tools for prediction and analysis in the behavioral sciences. Disertasi Ph.D. Harvard University.</w:t>
-      </w:r>
-    </w:p>
-    <w:p>
-      <w:pPr>
-        <w:spacing w:after="240"/>
-        <w:ind w:left="720" w:hanging="720"/>
-        <w:jc w:val="both"/>
-      </w:pPr>
-      <w:r>
-        <w:t xml:space="preserve">Zhai, C.M. &amp; Du, J.X. 2008. Applying extreme learning machine to plant species identification. </w:t>
-      </w:r>
-      <w:r>
-        <w:rPr>
-          <w:i/>
-          <w:iCs/>
-        </w:rPr>
-        <w:t>Proceedings of the 2008 IEEE International Conference on Information and Automation</w:t>
-      </w:r>
-      <w:r>
-        <w:t>, pp. 879-884.</w:t>
-      </w:r>
-    </w:p>
-    <w:p>
-      <w:pPr>
-        <w:spacing w:after="240"/>
-        <w:ind w:left="720" w:hanging="720"/>
-        <w:jc w:val="both"/>
+      <w:r>
         <w:rPr>
           <w:lang w:val="en-US"/>
         </w:rPr>
-      </w:pPr>
-      <w:r>
-        <w:rPr>
-          <w:lang w:val="en-US"/>
-        </w:rPr>
-        <w:lastRenderedPageBreak/>
         <w:t xml:space="preserve">Zhu, Q.-Y. &amp; Huang, G.-B. 2004. </w:t>
       </w:r>
       <w:r>

--- a/TAHAP 2 - OTW/v1.1/BAG 2-REFERENCES.docx
+++ b/TAHAP 2 - OTW/v1.1/BAG 2-REFERENCES.docx
@@ -196,31 +196,13 @@
       <w:r>
         <w:t xml:space="preserve">Effendi, H. 2016. River water quality preliminary rapid assessment using pollution index. </w:t>
       </w:r>
-      <w:proofErr w:type="spellStart"/>
-      <w:r>
-        <w:rPr>
-          <w:i/>
-          <w:iCs/>
-        </w:rPr>
-        <w:t>Environmental</w:t>
-      </w:r>
-      <w:proofErr w:type="spellEnd"/>
-      <w:r>
-        <w:rPr>
-          <w:i/>
-          <w:iCs/>
-        </w:rPr>
-        <w:t xml:space="preserve"> </w:t>
-      </w:r>
-      <w:proofErr w:type="spellStart"/>
-      <w:r>
-        <w:rPr>
-          <w:i/>
-          <w:iCs/>
-        </w:rPr>
-        <w:t>Sciences</w:t>
-      </w:r>
-      <w:proofErr w:type="spellEnd"/>
+      <w:r>
+        <w:rPr>
+          <w:i/>
+          <w:iCs/>
+        </w:rPr>
+        <w:t>Environmental Sciences</w:t>
+      </w:r>
       <w:r>
         <w:t xml:space="preserve"> 33: 562-567.</w:t>
       </w:r>
@@ -231,14 +213,9 @@
         <w:ind w:left="720" w:hanging="720"/>
         <w:jc w:val="both"/>
       </w:pPr>
-      <w:proofErr w:type="spellStart"/>
       <w:r>
         <w:lastRenderedPageBreak/>
-        <w:t>Fu</w:t>
-      </w:r>
-      <w:proofErr w:type="spellEnd"/>
-      <w:r>
-        <w:t>, H.</w:t>
+        <w:t>Fu, H.</w:t>
       </w:r>
       <w:r>
         <w:t>, Wang, Y. &amp; Zhang, H</w:t>
@@ -566,180 +543,44 @@
         <w:t>An Introduction to Neural Networks</w:t>
       </w:r>
       <w:r>
-        <w:t xml:space="preserve">. 8th Edition. The </w:t>
-      </w:r>
-      <w:proofErr w:type="spellStart"/>
-      <w:r>
-        <w:t>University</w:t>
-      </w:r>
-      <w:proofErr w:type="spellEnd"/>
+        <w:t>. 8th Edition. The University of Amsterdam: Amsterdam.</w:t>
+      </w:r>
+    </w:p>
+    <w:p>
+      <w:pPr>
+        <w:spacing w:after="240"/>
+        <w:ind w:left="720" w:hanging="720"/>
+        <w:jc w:val="both"/>
+      </w:pPr>
+      <w:r>
+        <w:t xml:space="preserve">Lambrou, T P, Panayiotou, C G &amp; Anastasiou, C C. 2012. </w:t>
+      </w:r>
+      <w:r>
+        <w:t>A Low-Cost System for Real Time Monitoring and</w:t>
+      </w:r>
       <w:r>
         <w:t xml:space="preserve"> </w:t>
       </w:r>
-      <w:proofErr w:type="spellStart"/>
-      <w:r>
-        <w:t>of</w:t>
-      </w:r>
-      <w:proofErr w:type="spellEnd"/>
-      <w:r>
-        <w:t xml:space="preserve"> Amsterdam: Amsterdam.</w:t>
-      </w:r>
-    </w:p>
-    <w:p>
-      <w:pPr>
-        <w:spacing w:after="240"/>
-        <w:ind w:left="720" w:hanging="720"/>
-        <w:jc w:val="both"/>
-      </w:pPr>
-      <w:proofErr w:type="spellStart"/>
-      <w:r>
-        <w:t>Lambrou</w:t>
-      </w:r>
-      <w:proofErr w:type="spellEnd"/>
-      <w:r>
-        <w:t xml:space="preserve">, T P, </w:t>
-      </w:r>
-      <w:proofErr w:type="spellStart"/>
-      <w:r>
-        <w:t>Panayiotou</w:t>
-      </w:r>
-      <w:proofErr w:type="spellEnd"/>
-      <w:r>
-        <w:t xml:space="preserve">, C G &amp; </w:t>
-      </w:r>
-      <w:proofErr w:type="spellStart"/>
-      <w:r>
-        <w:t>Anastasiou</w:t>
-      </w:r>
-      <w:proofErr w:type="spellEnd"/>
-      <w:r>
-        <w:t xml:space="preserve">, C C. 2012. </w:t>
-      </w:r>
-      <w:r>
-        <w:t>A Low-</w:t>
-      </w:r>
-      <w:proofErr w:type="spellStart"/>
-      <w:r>
-        <w:t>Cost</w:t>
-      </w:r>
-      <w:proofErr w:type="spellEnd"/>
-      <w:r>
-        <w:t xml:space="preserve"> System </w:t>
-      </w:r>
-      <w:proofErr w:type="spellStart"/>
-      <w:r>
-        <w:t>for</w:t>
-      </w:r>
-      <w:proofErr w:type="spellEnd"/>
-      <w:r>
-        <w:t xml:space="preserve"> Real </w:t>
-      </w:r>
-      <w:proofErr w:type="spellStart"/>
-      <w:r>
-        <w:t>Time</w:t>
-      </w:r>
-      <w:proofErr w:type="spellEnd"/>
+      <w:r>
+        <w:t>Assessment of Potable Water Quality at Consumer</w:t>
+      </w:r>
       <w:r>
         <w:t xml:space="preserve"> </w:t>
       </w:r>
-      <w:proofErr w:type="spellStart"/>
-      <w:r>
-        <w:t>Monitoring</w:t>
-      </w:r>
-      <w:proofErr w:type="spellEnd"/>
-      <w:r>
-        <w:t xml:space="preserve"> </w:t>
-      </w:r>
-      <w:proofErr w:type="spellStart"/>
-      <w:r>
-        <w:t>and</w:t>
-      </w:r>
-      <w:proofErr w:type="spellEnd"/>
-      <w:r>
-        <w:t xml:space="preserve"> </w:t>
-      </w:r>
-      <w:proofErr w:type="spellStart"/>
-      <w:r>
-        <w:t>Assessment</w:t>
-      </w:r>
-      <w:proofErr w:type="spellEnd"/>
-      <w:r>
-        <w:t xml:space="preserve"> </w:t>
-      </w:r>
-      <w:proofErr w:type="spellStart"/>
-      <w:r>
-        <w:t>of</w:t>
-      </w:r>
-      <w:proofErr w:type="spellEnd"/>
-      <w:r>
-        <w:t xml:space="preserve"> </w:t>
-      </w:r>
-      <w:proofErr w:type="spellStart"/>
-      <w:r>
-        <w:t>Potable</w:t>
-      </w:r>
-      <w:proofErr w:type="spellEnd"/>
-      <w:r>
-        <w:t xml:space="preserve"> Water </w:t>
-      </w:r>
-      <w:proofErr w:type="spellStart"/>
-      <w:r>
-        <w:t>Quality</w:t>
-      </w:r>
-      <w:proofErr w:type="spellEnd"/>
-      <w:r>
-        <w:t xml:space="preserve"> </w:t>
-      </w:r>
-      <w:proofErr w:type="spellStart"/>
-      <w:r>
-        <w:t>at</w:t>
-      </w:r>
-      <w:proofErr w:type="spellEnd"/>
-      <w:r>
-        <w:t xml:space="preserve"> </w:t>
-      </w:r>
-      <w:proofErr w:type="spellStart"/>
-      <w:r>
-        <w:t>Consumer</w:t>
-      </w:r>
-      <w:proofErr w:type="spellEnd"/>
-      <w:r>
-        <w:t xml:space="preserve"> </w:t>
-      </w:r>
-      <w:proofErr w:type="spellStart"/>
       <w:r>
         <w:t>Sites</w:t>
       </w:r>
-      <w:proofErr w:type="spellEnd"/>
       <w:r>
         <w:t xml:space="preserve">. </w:t>
       </w:r>
-      <w:bookmarkStart w:id="0" w:name="_GoBack"/>
-      <w:r>
-        <w:rPr>
-          <w:i/>
-        </w:rPr>
-        <w:t xml:space="preserve">2012 IEEE SENSORS </w:t>
-      </w:r>
-      <w:proofErr w:type="spellStart"/>
-      <w:r>
-        <w:rPr>
-          <w:i/>
-        </w:rPr>
-        <w:t>Proceedings</w:t>
-      </w:r>
-      <w:bookmarkEnd w:id="0"/>
-      <w:proofErr w:type="spellEnd"/>
-      <w:r>
-        <w:t xml:space="preserve">, </w:t>
-      </w:r>
-      <w:proofErr w:type="spellStart"/>
-      <w:r>
-        <w:t>pp</w:t>
-      </w:r>
-      <w:proofErr w:type="spellEnd"/>
-      <w:r>
-        <w:t>. 1-4.</w:t>
+      <w:r>
+        <w:rPr>
+          <w:i/>
+        </w:rPr>
+        <w:t>2012 IEEE SENSORS Proceedings</w:t>
+      </w:r>
+      <w:r>
+        <w:t>, pp. 1-4.</w:t>
       </w:r>
     </w:p>
     <w:p>
@@ -963,6 +804,27 @@
         <w:jc w:val="both"/>
       </w:pPr>
       <w:r>
+        <w:t xml:space="preserve">Republik Indonesia. 2001. Peraturan Pemerintah Nomor 82 Tahun 2001 Tentang </w:t>
+      </w:r>
+      <w:r>
+        <w:t>Pengelolaan Kualitas Air d</w:t>
+      </w:r>
+      <w:r>
+        <w:t>an Pengendalian Pencemaran Air</w:t>
+      </w:r>
+      <w:r>
+        <w:t>. Lembaran Negara Republik Indonesia Tahun 2001, Nomor 153. Sekretariat Negara. Jakarta.</w:t>
+      </w:r>
+      <w:bookmarkStart w:id="0" w:name="_GoBack"/>
+      <w:bookmarkEnd w:id="0"/>
+    </w:p>
+    <w:p>
+      <w:pPr>
+        <w:spacing w:after="240"/>
+        <w:ind w:left="720" w:hanging="720"/>
+        <w:jc w:val="both"/>
+      </w:pPr>
+      <w:r>
         <w:t xml:space="preserve">Republik Indonesia. 2003. Keputusan Menteri Negara Lingkungan Hidup Nomor 115 Tahun 2003 Tentang Pedoman Penentuan Status Mutu Air. </w:t>
       </w:r>
       <w:r>
@@ -1034,111 +896,81 @@
       <w:r>
         <w:t xml:space="preserve">Sun, Z.L., Choi, T.M., Au, K.F. &amp; Yu, Y. 2008. Sales forecasting using extreme learning machine with applications in fashion retailing. </w:t>
       </w:r>
-      <w:proofErr w:type="spellStart"/>
-      <w:r>
-        <w:rPr>
-          <w:i/>
-          <w:iCs/>
-        </w:rPr>
-        <w:t>Decision</w:t>
-      </w:r>
-      <w:proofErr w:type="spellEnd"/>
-      <w:r>
-        <w:rPr>
-          <w:i/>
-          <w:iCs/>
-        </w:rPr>
+      <w:r>
+        <w:rPr>
+          <w:i/>
+          <w:iCs/>
+        </w:rPr>
+        <w:t>Decision Support Systems</w:t>
+      </w:r>
+      <w:r>
+        <w:t xml:space="preserve"> 46 (1): 411-419.</w:t>
+      </w:r>
+    </w:p>
+    <w:p>
+      <w:pPr>
+        <w:spacing w:after="240"/>
+        <w:ind w:left="720" w:hanging="720"/>
+        <w:jc w:val="both"/>
+      </w:pPr>
+      <w:r>
+        <w:t xml:space="preserve">Uhrig, R. E. 1995. Introduction to artificial neural networks. </w:t>
+      </w:r>
+      <w:r>
+        <w:rPr>
+          <w:i/>
+          <w:iCs/>
+        </w:rPr>
+        <w:t>Proceedings of the 1995 IEEE IECON 21st International Conference on Industrial Electronics, Control, and Instrumentation</w:t>
+      </w:r>
+      <w:r>
+        <w:t>, pp. 33-37.</w:t>
+      </w:r>
+    </w:p>
+    <w:p>
+      <w:pPr>
+        <w:spacing w:after="240"/>
+        <w:ind w:left="720" w:hanging="720"/>
+        <w:jc w:val="both"/>
+      </w:pPr>
+      <w:r>
+        <w:t>van Heeswijk, M. 2015. Advances in extreme learning machines. Disertasi D.Sc</w:t>
+      </w:r>
+      <w:r>
+        <w:t>.</w:t>
+      </w:r>
+      <w:r>
+        <w:t xml:space="preserve"> Aalto University</w:t>
+      </w:r>
+      <w:r>
+        <w:t>.</w:t>
+      </w:r>
+    </w:p>
+    <w:p>
+      <w:pPr>
+        <w:spacing w:after="240"/>
+        <w:ind w:left="720" w:hanging="720"/>
+        <w:jc w:val="both"/>
+      </w:pPr>
+      <w:r>
+        <w:t>Warlina, L.2004. Pencemaran air: sumber, dampak dan penanggulangannya. (</w:t>
+      </w:r>
+      <w:r>
+        <w:rPr>
+          <w:i/>
+          <w:iCs/>
+        </w:rPr>
+        <w:t>Online</w:t>
+      </w:r>
+      <w:r>
+        <w:t xml:space="preserve">) </w:t>
+      </w:r>
+      <w:r>
+        <w:t xml:space="preserve">http://www.rudyct.com/PPS702-ipb/08234/lina_warlina.pdf </w:t>
+      </w:r>
+      <w:r>
         <w:t xml:space="preserve"> </w:t>
       </w:r>
-      <w:proofErr w:type="spellStart"/>
-      <w:r>
-        <w:rPr>
-          <w:i/>
-          <w:iCs/>
-        </w:rPr>
-        <w:t>Support</w:t>
-      </w:r>
-      <w:proofErr w:type="spellEnd"/>
-      <w:r>
-        <w:rPr>
-          <w:i/>
-          <w:iCs/>
-        </w:rPr>
-        <w:t xml:space="preserve"> Systems</w:t>
-      </w:r>
-      <w:r>
-        <w:t xml:space="preserve"> 46 (1): 411-419.</w:t>
-      </w:r>
-    </w:p>
-    <w:p>
-      <w:pPr>
-        <w:spacing w:after="240"/>
-        <w:ind w:left="720" w:hanging="720"/>
-        <w:jc w:val="both"/>
-      </w:pPr>
-      <w:proofErr w:type="spellStart"/>
-      <w:r>
-        <w:t>Uhrig</w:t>
-      </w:r>
-      <w:proofErr w:type="spellEnd"/>
-      <w:r>
-        <w:t xml:space="preserve">, R. E. 1995. Introduction to artificial neural networks. </w:t>
-      </w:r>
-      <w:r>
-        <w:rPr>
-          <w:i/>
-          <w:iCs/>
-        </w:rPr>
-        <w:t>Proceedings of the 1995 IEEE IECON 21st International Conference on Industrial Electronics, Control, and Instrumentation</w:t>
-      </w:r>
-      <w:r>
-        <w:t>, pp. 33-37.</w:t>
-      </w:r>
-    </w:p>
-    <w:p>
-      <w:pPr>
-        <w:spacing w:after="240"/>
-        <w:ind w:left="720" w:hanging="720"/>
-        <w:jc w:val="both"/>
-      </w:pPr>
-      <w:r>
-        <w:t>van Heeswijk, M. 2015. Advances in extreme learning machines. Disertasi D.Sc</w:t>
-      </w:r>
-      <w:r>
-        <w:t>.</w:t>
-      </w:r>
-      <w:r>
-        <w:t xml:space="preserve"> Aalto University</w:t>
-      </w:r>
-      <w:r>
-        <w:t>.</w:t>
-      </w:r>
-    </w:p>
-    <w:p>
-      <w:pPr>
-        <w:spacing w:after="240"/>
-        <w:ind w:left="720" w:hanging="720"/>
-        <w:jc w:val="both"/>
-      </w:pPr>
-      <w:r>
-        <w:t>Warlina, L.2004. Pencemaran air: sumber, dampak dan penanggulangannya. (</w:t>
-      </w:r>
-      <w:r>
-        <w:rPr>
-          <w:i/>
-          <w:iCs/>
-        </w:rPr>
-        <w:t>Online</w:t>
-      </w:r>
-      <w:r>
-        <w:t xml:space="preserve">) </w:t>
-      </w:r>
-      <w:r>
-        <w:t xml:space="preserve">http://www.rudyct.com/PPS702-ipb/08234/lina_warlina.pdf </w:t>
-      </w:r>
-      <w:r>
-        <w:t xml:space="preserve"> </w:t>
-      </w:r>
       <w:r>
         <w:t>(28</w:t>
       </w:r>
@@ -1153,6 +985,7 @@
         <w:jc w:val="both"/>
       </w:pPr>
       <w:r>
+        <w:lastRenderedPageBreak/>
         <w:t>Werbos, P. 1974. Beyond regression: new tools for prediction and analysis in the behavioral sciences. Disertasi Ph.D. Harvard University.</w:t>
       </w:r>
     </w:p>
@@ -1163,7 +996,6 @@
         <w:jc w:val="both"/>
       </w:pPr>
       <w:r>
-        <w:lastRenderedPageBreak/>
         <w:t xml:space="preserve">Zhai, C.M. &amp; Du, J.X. 2008. Applying extreme learning machine to plant species identification. </w:t>
       </w:r>
       <w:r>
